--- a/game idea/의다살 팬게임 아이디어.docx
+++ b/game idea/의다살 팬게임 아이디어.docx
@@ -112,6 +112,117 @@
       </w:r>
     </w:p>
     <w:p>
+      <w:r>
+        <w:rPr>
+          <w:rFonts w:hint="eastAsia"/>
+        </w:rPr>
+        <w:t>후보1</w:t>
+      </w:r>
+      <w:r>
+        <w:t xml:space="preserve">) </w:t>
+      </w:r>
+      <w:r>
+        <w:rPr>
+          <w:rFonts w:hint="eastAsia"/>
+        </w:rPr>
+        <w:t>원작 빙궁</w:t>
+      </w:r>
+      <w:r>
+        <w:t xml:space="preserve"> </w:t>
+      </w:r>
+      <w:r>
+        <w:rPr>
+          <w:rFonts w:hint="eastAsia"/>
+        </w:rPr>
+        <w:t>이후에 천희가 죽고 천희가 죽었다는 전보를 돌려야 하는 우편배달부 생존 게임</w:t>
+      </w:r>
+    </w:p>
+    <w:p>
+      <w:pPr>
+        <w:rPr>
+          <w:rFonts w:hint="eastAsia"/>
+        </w:rPr>
+      </w:pPr>
+      <w:r>
+        <w:rPr>
+          <w:rFonts w:hint="eastAsia"/>
+        </w:rPr>
+        <w:t>후보2</w:t>
+      </w:r>
+      <w:r>
+        <w:t xml:space="preserve">) </w:t>
+      </w:r>
+      <w:r>
+        <w:rPr>
+          <w:rFonts w:hint="eastAsia"/>
+        </w:rPr>
+        <w:t>빙궁 이후 시간을 되돌린 페널티로 몸이 전생으로 바뀌어버린 천희.</w:t>
+      </w:r>
+      <w:r>
+        <w:t xml:space="preserve"> </w:t>
+      </w:r>
+      <w:r>
+        <w:rPr>
+          <w:rFonts w:hint="eastAsia"/>
+        </w:rPr>
+        <w:t>다시 원래 몸으로 돌아가려면 제한 시간 내에 혼자 밖에서 무언가를 해야하는데</w:t>
+      </w:r>
+      <w:r>
+        <w:t xml:space="preserve">(ex – </w:t>
+      </w:r>
+      <w:r>
+        <w:rPr>
+          <w:rFonts w:hint="eastAsia"/>
+        </w:rPr>
+        <w:t>자해,</w:t>
+      </w:r>
+      <w:r>
+        <w:t xml:space="preserve"> </w:t>
+      </w:r>
+      <w:r>
+        <w:rPr>
+          <w:rFonts w:hint="eastAsia"/>
+        </w:rPr>
+        <w:t xml:space="preserve">혹은 자신의 피를 이용한 술식 </w:t>
+      </w:r>
+      <w:r>
+        <w:t xml:space="preserve">or </w:t>
+      </w:r>
+      <w:r>
+        <w:rPr>
+          <w:rFonts w:hint="eastAsia"/>
+        </w:rPr>
+        <w:t>무언가 자신을 해치는 것)</w:t>
+      </w:r>
+      <w:r>
+        <w:t xml:space="preserve"> </w:t>
+      </w:r>
+      <w:r>
+        <w:rPr>
+          <w:rFonts w:hint="eastAsia"/>
+        </w:rPr>
+        <w:t xml:space="preserve">자꾸 감금당하는 것 </w:t>
+      </w:r>
+      <w:r>
+        <w:t xml:space="preserve">– </w:t>
+      </w:r>
+      <w:r>
+        <w:rPr>
+          <w:rFonts w:hint="eastAsia"/>
+        </w:rPr>
+        <w:t xml:space="preserve">쭈끄르 게임이지만 등장인물들과의 대화 선택 </w:t>
+      </w:r>
+      <w:r>
+        <w:t xml:space="preserve">&amp; </w:t>
+      </w:r>
+      <w:r>
+        <w:rPr>
+          <w:rFonts w:hint="eastAsia"/>
+        </w:rPr>
+        <w:t>시간 제한 탈출 미니게임 등등으로 게임 엔딩 갈림</w:t>
+      </w:r>
+    </w:p>
+    <w:p>
       <w:pPr>
         <w:pStyle w:val="a3"/>
         <w:numPr>
@@ -119,9 +230,6 @@
           <w:numId w:val="1"/>
         </w:numPr>
         <w:ind w:leftChars="0"/>
-        <w:rPr>
-          <w:rFonts w:hint="eastAsia"/>
-        </w:rPr>
       </w:pPr>
       <w:r>
         <w:rPr>
